--- a/praticaweb/modelli/richiesta documentazione integrativa iniz sanatoria new.docx
+++ b/praticaweb/modelli/richiesta documentazione integrativa iniz sanatoria new.docx
@@ -123,14 +123,14 @@
         <w:rPr>
           <w:sz w:val="22"/>
         </w:rPr>
-        <w:t>pratica.prot</w:t>
+        <w:t>protocollo</w:t>
       </w:r>
       <w:proofErr w:type="spellEnd"/>
       <w:r>
         <w:rPr>
           <w:sz w:val="22"/>
         </w:rPr>
-        <w:t>] del [pratica.d_prot]</w:t>
+        <w:t>] del [data_protocollo]</w:t>
       </w:r>
       <w:r>
         <w:rPr>
@@ -184,7 +184,7 @@
         <w:rPr>
           <w:sz w:val="22"/>
         </w:rPr>
-        <w:t>pratica.numero</w:t>
+        <w:t>numero</w:t>
       </w:r>
       <w:proofErr w:type="spellEnd"/>
       <w:r>
@@ -210,7 +210,7 @@
         <w:rPr>
           <w:sz w:val="22"/>
         </w:rPr>
-        <w:t>pratica.oggetto</w:t>
+        <w:t>oggetto</w:t>
       </w:r>
       <w:proofErr w:type="spellEnd"/>
       <w:r>
@@ -236,7 +236,7 @@
         <w:rPr>
           <w:sz w:val="22"/>
         </w:rPr>
-        <w:t>pratica.ubicazione</w:t>
+        <w:t>ubicazione</w:t>
       </w:r>
       <w:proofErr w:type="spellEnd"/>
       <w:r>
@@ -1172,7 +1172,7 @@
             </w:r>
             <w:proofErr w:type="spellStart"/>
             <w:r>
-              <w:t>pratica.dirigente</w:t>
+              <w:t>dirigente</w:t>
             </w:r>
             <w:proofErr w:type="spellEnd"/>
             <w:r>

--- a/praticaweb/modelli/richiesta documentazione integrativa iniz sanatoria new.docx
+++ b/praticaweb/modelli/richiesta documentazione integrativa iniz sanatoria new.docx
@@ -1,6 +1,6 @@
 
 <file path=word/document.xml><?xml version="1.0" encoding="utf-8"?>
-<w:document xmlns:ve="http://schemas.openxmlformats.org/markup-compatibility/2006" xmlns:o="urn:schemas-microsoft-com:office:office" xmlns:r="http://schemas.openxmlformats.org/officeDocument/2006/relationships" xmlns:m="http://schemas.openxmlformats.org/officeDocument/2006/math" xmlns:v="urn:schemas-microsoft-com:vml" xmlns:wp="http://schemas.openxmlformats.org/drawingml/2006/wordprocessingDrawing" xmlns:w10="urn:schemas-microsoft-com:office:word" xmlns:w="http://schemas.openxmlformats.org/wordprocessingml/2006/main" xmlns:wne="http://schemas.microsoft.com/office/word/2006/wordml">
+<w:document xmlns:wpc="http://schemas.microsoft.com/office/word/2010/wordprocessingCanvas" xmlns:mc="http://schemas.openxmlformats.org/markup-compatibility/2006" xmlns:o="urn:schemas-microsoft-com:office:office" xmlns:r="http://schemas.openxmlformats.org/officeDocument/2006/relationships" xmlns:m="http://schemas.openxmlformats.org/officeDocument/2006/math" xmlns:v="urn:schemas-microsoft-com:vml" xmlns:wp14="http://schemas.microsoft.com/office/word/2010/wordprocessingDrawing" xmlns:wp="http://schemas.openxmlformats.org/drawingml/2006/wordprocessingDrawing" xmlns:w10="urn:schemas-microsoft-com:office:word" xmlns:w="http://schemas.openxmlformats.org/wordprocessingml/2006/main" xmlns:w14="http://schemas.microsoft.com/office/word/2010/wordml" xmlns:w15="http://schemas.microsoft.com/office/word/2012/wordml" xmlns:wpg="http://schemas.microsoft.com/office/word/2010/wordprocessingGroup" xmlns:wpi="http://schemas.microsoft.com/office/word/2010/wordprocessingInk" xmlns:wne="http://schemas.microsoft.com/office/word/2006/wordml" xmlns:wps="http://schemas.microsoft.com/office/word/2010/wordprocessingShape" mc:Ignorable="w14 w15 wp14">
   <w:body>
     <w:p>
       <w:pPr>
@@ -104,33 +104,11 @@
           <w:sz w:val="22"/>
         </w:rPr>
       </w:pPr>
-      <w:proofErr w:type="spellStart"/>
-      <w:r>
-        <w:rPr>
-          <w:sz w:val="22"/>
-        </w:rPr>
-        <w:t>Prot</w:t>
-      </w:r>
-      <w:proofErr w:type="spellEnd"/>
-      <w:r>
-        <w:rPr>
-          <w:sz w:val="22"/>
-        </w:rPr>
-        <w:t>. n. [</w:t>
-      </w:r>
-      <w:proofErr w:type="spellStart"/>
-      <w:r>
-        <w:rPr>
-          <w:sz w:val="22"/>
-        </w:rPr>
-        <w:t>protocollo</w:t>
-      </w:r>
-      <w:proofErr w:type="spellEnd"/>
-      <w:r>
-        <w:rPr>
-          <w:sz w:val="22"/>
-        </w:rPr>
-        <w:t>] del [data_protocollo]</w:t>
+      <w:r>
+        <w:rPr>
+          <w:sz w:val="22"/>
+        </w:rPr>
+        <w:t>Prot. n. [protocollo] del [data_protocollo]</w:t>
       </w:r>
       <w:r>
         <w:rPr>
@@ -177,21 +155,7 @@
         <w:rPr>
           <w:sz w:val="22"/>
         </w:rPr>
-        <w:t>[</w:t>
-      </w:r>
-      <w:proofErr w:type="spellStart"/>
-      <w:r>
-        <w:rPr>
-          <w:sz w:val="22"/>
-        </w:rPr>
-        <w:t>numero</w:t>
-      </w:r>
-      <w:proofErr w:type="spellEnd"/>
-      <w:r>
-        <w:rPr>
-          <w:sz w:val="22"/>
-        </w:rPr>
-        <w:t>]</w:t>
+        <w:t>[numero]</w:t>
       </w:r>
       <w:r>
         <w:rPr>
@@ -203,21 +167,7 @@
         <w:rPr>
           <w:sz w:val="22"/>
         </w:rPr>
-        <w:t>[</w:t>
-      </w:r>
-      <w:proofErr w:type="spellStart"/>
-      <w:r>
-        <w:rPr>
-          <w:sz w:val="22"/>
-        </w:rPr>
-        <w:t>oggetto</w:t>
-      </w:r>
-      <w:proofErr w:type="spellEnd"/>
-      <w:r>
-        <w:rPr>
-          <w:sz w:val="22"/>
-        </w:rPr>
-        <w:t>]</w:t>
+        <w:t>[oggetto]</w:t>
       </w:r>
       <w:r>
         <w:rPr>
@@ -229,21 +179,7 @@
         <w:rPr>
           <w:sz w:val="22"/>
         </w:rPr>
-        <w:t>[</w:t>
-      </w:r>
-      <w:proofErr w:type="spellStart"/>
-      <w:r>
-        <w:rPr>
-          <w:sz w:val="22"/>
-        </w:rPr>
-        <w:t>ubicazione</w:t>
-      </w:r>
-      <w:proofErr w:type="spellEnd"/>
-      <w:r>
-        <w:rPr>
-          <w:sz w:val="22"/>
-        </w:rPr>
-        <w:t>]</w:t>
+        <w:t>[ubicazione]</w:t>
       </w:r>
       <w:r>
         <w:rPr>
@@ -271,7 +207,7 @@
           <w:insideH w:val="none" w:sz="0" w:space="0" w:color="auto"/>
           <w:insideV w:val="none" w:sz="0" w:space="0" w:color="auto"/>
         </w:tblBorders>
-        <w:tblLook w:val="04A0"/>
+        <w:tblLook w:val="04A0" w:firstRow="1" w:lastRow="0" w:firstColumn="1" w:lastColumn="0" w:noHBand="0" w:noVBand="1"/>
       </w:tblPr>
       <w:tblGrid>
         <w:gridCol w:w="4888"/>
@@ -316,61 +252,7 @@
                 <w:sz w:val="22"/>
                 <w:szCs w:val="22"/>
               </w:rPr>
-              <w:t>[</w:t>
-            </w:r>
-            <w:proofErr w:type="spellStart"/>
-            <w:r>
-              <w:rPr>
-                <w:b/>
-                <w:sz w:val="22"/>
-                <w:szCs w:val="22"/>
-              </w:rPr>
-              <w:t>richiedente.nominativo</w:t>
-            </w:r>
-            <w:proofErr w:type="spellEnd"/>
-            <w:r>
-              <w:rPr>
-                <w:b/>
-                <w:sz w:val="22"/>
-                <w:szCs w:val="22"/>
-              </w:rPr>
-              <w:t>;</w:t>
-            </w:r>
-            <w:proofErr w:type="spellStart"/>
-            <w:r>
-              <w:rPr>
-                <w:b/>
-                <w:sz w:val="22"/>
-                <w:szCs w:val="22"/>
-              </w:rPr>
-              <w:t>block=w</w:t>
-            </w:r>
-            <w:proofErr w:type="spellEnd"/>
-            <w:r>
-              <w:rPr>
-                <w:b/>
-                <w:sz w:val="22"/>
-                <w:szCs w:val="22"/>
-              </w:rPr>
-              <w:t>:</w:t>
-            </w:r>
-            <w:proofErr w:type="spellStart"/>
-            <w:r>
-              <w:rPr>
-                <w:b/>
-                <w:sz w:val="22"/>
-                <w:szCs w:val="22"/>
-              </w:rPr>
-              <w:t>tr</w:t>
-            </w:r>
-            <w:proofErr w:type="spellEnd"/>
-            <w:r>
-              <w:rPr>
-                <w:b/>
-                <w:sz w:val="22"/>
-                <w:szCs w:val="22"/>
-              </w:rPr>
-              <w:t>]</w:t>
+              <w:t>[richiedente.nominativo;block=w:tr]</w:t>
             </w:r>
           </w:p>
           <w:p>
@@ -390,25 +272,7 @@
                 <w:sz w:val="22"/>
                 <w:szCs w:val="22"/>
               </w:rPr>
-              <w:t>[</w:t>
-            </w:r>
-            <w:proofErr w:type="spellStart"/>
-            <w:r>
-              <w:rPr>
-                <w:b/>
-                <w:sz w:val="22"/>
-                <w:szCs w:val="22"/>
-              </w:rPr>
-              <w:t>richiedente.indirizzo</w:t>
-            </w:r>
-            <w:proofErr w:type="spellEnd"/>
-            <w:r>
-              <w:rPr>
-                <w:b/>
-                <w:sz w:val="22"/>
-                <w:szCs w:val="22"/>
-              </w:rPr>
-              <w:t>]</w:t>
+              <w:t>[richiedente.indirizzo]</w:t>
             </w:r>
           </w:p>
           <w:p>
@@ -428,61 +292,7 @@
                 <w:sz w:val="22"/>
                 <w:szCs w:val="22"/>
               </w:rPr>
-              <w:t>[</w:t>
-            </w:r>
-            <w:proofErr w:type="spellStart"/>
-            <w:r>
-              <w:rPr>
-                <w:b/>
-                <w:sz w:val="22"/>
-                <w:szCs w:val="22"/>
-              </w:rPr>
-              <w:t>richiedente.cap</w:t>
-            </w:r>
-            <w:proofErr w:type="spellEnd"/>
-            <w:r>
-              <w:rPr>
-                <w:b/>
-                <w:sz w:val="22"/>
-                <w:szCs w:val="22"/>
-              </w:rPr>
-              <w:t>] [</w:t>
-            </w:r>
-            <w:proofErr w:type="spellStart"/>
-            <w:r>
-              <w:rPr>
-                <w:b/>
-                <w:sz w:val="22"/>
-                <w:szCs w:val="22"/>
-              </w:rPr>
-              <w:t>richiedente.comune</w:t>
-            </w:r>
-            <w:proofErr w:type="spellEnd"/>
-            <w:r>
-              <w:rPr>
-                <w:b/>
-                <w:sz w:val="22"/>
-                <w:szCs w:val="22"/>
-              </w:rPr>
-              <w:t>] ([</w:t>
-            </w:r>
-            <w:proofErr w:type="spellStart"/>
-            <w:r>
-              <w:rPr>
-                <w:b/>
-                <w:sz w:val="22"/>
-                <w:szCs w:val="22"/>
-              </w:rPr>
-              <w:t>richiedente.provincia</w:t>
-            </w:r>
-            <w:proofErr w:type="spellEnd"/>
-            <w:r>
-              <w:rPr>
-                <w:b/>
-                <w:sz w:val="22"/>
-                <w:szCs w:val="22"/>
-              </w:rPr>
-              <w:t>])</w:t>
+              <w:t>[richiedente.cap] [richiedente.comune] ([richiedente.provincia])</w:t>
             </w:r>
           </w:p>
           <w:p>
@@ -556,61 +366,7 @@
                 <w:sz w:val="22"/>
                 <w:szCs w:val="22"/>
               </w:rPr>
-              <w:t>[</w:t>
-            </w:r>
-            <w:proofErr w:type="spellStart"/>
-            <w:r>
-              <w:rPr>
-                <w:b/>
-                <w:sz w:val="22"/>
-                <w:szCs w:val="22"/>
-              </w:rPr>
-              <w:t>progettista.nominativo</w:t>
-            </w:r>
-            <w:proofErr w:type="spellEnd"/>
-            <w:r>
-              <w:rPr>
-                <w:b/>
-                <w:sz w:val="22"/>
-                <w:szCs w:val="22"/>
-              </w:rPr>
-              <w:t>;</w:t>
-            </w:r>
-            <w:proofErr w:type="spellStart"/>
-            <w:r>
-              <w:rPr>
-                <w:b/>
-                <w:sz w:val="22"/>
-                <w:szCs w:val="22"/>
-              </w:rPr>
-              <w:t>block=w</w:t>
-            </w:r>
-            <w:proofErr w:type="spellEnd"/>
-            <w:r>
-              <w:rPr>
-                <w:b/>
-                <w:sz w:val="22"/>
-                <w:szCs w:val="22"/>
-              </w:rPr>
-              <w:t>:</w:t>
-            </w:r>
-            <w:proofErr w:type="spellStart"/>
-            <w:r>
-              <w:rPr>
-                <w:b/>
-                <w:sz w:val="22"/>
-                <w:szCs w:val="22"/>
-              </w:rPr>
-              <w:t>tr</w:t>
-            </w:r>
-            <w:proofErr w:type="spellEnd"/>
-            <w:r>
-              <w:rPr>
-                <w:b/>
-                <w:sz w:val="22"/>
-                <w:szCs w:val="22"/>
-              </w:rPr>
-              <w:t>]</w:t>
+              <w:t>[progettista.nominativo;block=w:tr]</w:t>
             </w:r>
           </w:p>
           <w:p>
@@ -630,25 +386,7 @@
                 <w:sz w:val="22"/>
                 <w:szCs w:val="22"/>
               </w:rPr>
-              <w:t>[</w:t>
-            </w:r>
-            <w:proofErr w:type="spellStart"/>
-            <w:r>
-              <w:rPr>
-                <w:b/>
-                <w:sz w:val="22"/>
-                <w:szCs w:val="22"/>
-              </w:rPr>
-              <w:t>progettista.indirizzo</w:t>
-            </w:r>
-            <w:proofErr w:type="spellEnd"/>
-            <w:r>
-              <w:rPr>
-                <w:b/>
-                <w:sz w:val="22"/>
-                <w:szCs w:val="22"/>
-              </w:rPr>
-              <w:t>]</w:t>
+              <w:t>[progettista.indirizzo]</w:t>
             </w:r>
           </w:p>
           <w:p>
@@ -668,61 +406,7 @@
                 <w:sz w:val="22"/>
                 <w:szCs w:val="22"/>
               </w:rPr>
-              <w:t>[</w:t>
-            </w:r>
-            <w:proofErr w:type="spellStart"/>
-            <w:r>
-              <w:rPr>
-                <w:b/>
-                <w:sz w:val="22"/>
-                <w:szCs w:val="22"/>
-              </w:rPr>
-              <w:t>progettista.cap</w:t>
-            </w:r>
-            <w:proofErr w:type="spellEnd"/>
-            <w:r>
-              <w:rPr>
-                <w:b/>
-                <w:sz w:val="22"/>
-                <w:szCs w:val="22"/>
-              </w:rPr>
-              <w:t>] [</w:t>
-            </w:r>
-            <w:proofErr w:type="spellStart"/>
-            <w:r>
-              <w:rPr>
-                <w:b/>
-                <w:sz w:val="22"/>
-                <w:szCs w:val="22"/>
-              </w:rPr>
-              <w:t>progettista.comune</w:t>
-            </w:r>
-            <w:proofErr w:type="spellEnd"/>
-            <w:r>
-              <w:rPr>
-                <w:b/>
-                <w:sz w:val="22"/>
-                <w:szCs w:val="22"/>
-              </w:rPr>
-              <w:t>] ([</w:t>
-            </w:r>
-            <w:proofErr w:type="spellStart"/>
-            <w:r>
-              <w:rPr>
-                <w:b/>
-                <w:sz w:val="22"/>
-                <w:szCs w:val="22"/>
-              </w:rPr>
-              <w:t>progettista.provincia</w:t>
-            </w:r>
-            <w:proofErr w:type="spellEnd"/>
-            <w:r>
-              <w:rPr>
-                <w:b/>
-                <w:sz w:val="22"/>
-                <w:szCs w:val="22"/>
-              </w:rPr>
-              <w:t>])</w:t>
+              <w:t>[progettista.cap] [progettista.comune] ([progettista.provincia])</w:t>
             </w:r>
           </w:p>
           <w:p>
@@ -869,22 +553,16 @@
         <w:rPr>
           <w:sz w:val="22"/>
         </w:rPr>
-        <w:t>.nome;</w:t>
-      </w:r>
-      <w:proofErr w:type="spellStart"/>
-      <w:r>
-        <w:rPr>
-          <w:sz w:val="22"/>
-        </w:rPr>
-        <w:t>block=w</w:t>
-      </w:r>
-      <w:proofErr w:type="spellEnd"/>
-      <w:r>
-        <w:rPr>
-          <w:sz w:val="22"/>
-        </w:rPr>
-        <w:t>:p</w:t>
-      </w:r>
+        <w:t>.nome;block=</w:t>
+      </w:r>
+      <w:r>
+        <w:rPr>
+          <w:sz w:val="22"/>
+        </w:rPr>
+        <w:t>tbs:listitem</w:t>
+      </w:r>
+      <w:bookmarkStart w:id="0" w:name="_GoBack"/>
+      <w:bookmarkEnd w:id="0"/>
       <w:r>
         <w:rPr>
           <w:sz w:val="22"/>
@@ -929,23 +607,7 @@
         <w:t xml:space="preserve"> </w:t>
       </w:r>
       <w:r>
-        <w:t xml:space="preserve">della Legge Regionale n. 16 del 06 giugno 2008 e </w:t>
-      </w:r>
-      <w:proofErr w:type="spellStart"/>
-      <w:r>
-        <w:t>ss.mm.</w:t>
-      </w:r>
-      <w:proofErr w:type="spellEnd"/>
-      <w:r>
-        <w:t xml:space="preserve"> e </w:t>
-      </w:r>
-      <w:proofErr w:type="spellStart"/>
-      <w:r>
-        <w:t>ii</w:t>
-      </w:r>
-      <w:proofErr w:type="spellEnd"/>
-      <w:r>
-        <w:t>.</w:t>
+        <w:t>della Legge Regionale n. 16 del 06 giugno 2008 e ss.mm. e ii.</w:t>
       </w:r>
       <w:r>
         <w:t xml:space="preserve"> e </w:t>
@@ -1008,23 +670,7 @@
           <w:b/>
           <w:sz w:val="22"/>
         </w:rPr>
-        <w:t xml:space="preserve">Nella risposta indicare l'oggetto ed il </w:t>
-      </w:r>
-      <w:proofErr w:type="spellStart"/>
-      <w:r>
-        <w:rPr>
-          <w:b/>
-          <w:sz w:val="22"/>
-        </w:rPr>
-        <w:t>prot</w:t>
-      </w:r>
-      <w:proofErr w:type="spellEnd"/>
-      <w:r>
-        <w:rPr>
-          <w:b/>
-          <w:sz w:val="22"/>
-        </w:rPr>
-        <w:t>.</w:t>
+        <w:t>Nella risposta indicare l'oggetto ed il prot.</w:t>
       </w:r>
     </w:p>
     <w:p>
@@ -1097,7 +743,7 @@
     <w:tbl>
       <w:tblPr>
         <w:tblW w:w="0" w:type="auto"/>
-        <w:tblLook w:val="04A0"/>
+        <w:tblLook w:val="04A0" w:firstRow="1" w:lastRow="0" w:firstColumn="1" w:lastColumn="0" w:noHBand="0" w:noVBand="1"/>
       </w:tblPr>
       <w:tblGrid>
         <w:gridCol w:w="4889"/>
@@ -1130,15 +776,7 @@
               </w:rPr>
             </w:pPr>
             <w:r>
-              <w:t>[</w:t>
-            </w:r>
-            <w:proofErr w:type="spellStart"/>
-            <w:r>
-              <w:t>pratica.rdp</w:t>
-            </w:r>
-            <w:proofErr w:type="spellEnd"/>
-            <w:r>
-              <w:t>]</w:t>
+              <w:t>[pratica.rdp]</w:t>
             </w:r>
           </w:p>
         </w:tc>
@@ -1168,15 +806,7 @@
               </w:rPr>
             </w:pPr>
             <w:r>
-              <w:t>[</w:t>
-            </w:r>
-            <w:proofErr w:type="spellStart"/>
-            <w:r>
-              <w:t>dirigente</w:t>
-            </w:r>
-            <w:proofErr w:type="spellEnd"/>
-            <w:r>
-              <w:t>]</w:t>
+              <w:t>[dirigente]</w:t>
             </w:r>
           </w:p>
         </w:tc>
@@ -1197,7 +827,7 @@
 </file>
 
 <file path=word/numbering.xml><?xml version="1.0" encoding="utf-8"?>
-<w:numbering xmlns:ve="http://schemas.openxmlformats.org/markup-compatibility/2006" xmlns:o="urn:schemas-microsoft-com:office:office" xmlns:r="http://schemas.openxmlformats.org/officeDocument/2006/relationships" xmlns:m="http://schemas.openxmlformats.org/officeDocument/2006/math" xmlns:v="urn:schemas-microsoft-com:vml" xmlns:wp="http://schemas.openxmlformats.org/drawingml/2006/wordprocessingDrawing" xmlns:w10="urn:schemas-microsoft-com:office:word" xmlns:w="http://schemas.openxmlformats.org/wordprocessingml/2006/main" xmlns:wne="http://schemas.microsoft.com/office/word/2006/wordml">
+<w:numbering xmlns:wpc="http://schemas.microsoft.com/office/word/2010/wordprocessingCanvas" xmlns:mc="http://schemas.openxmlformats.org/markup-compatibility/2006" xmlns:o="urn:schemas-microsoft-com:office:office" xmlns:r="http://schemas.openxmlformats.org/officeDocument/2006/relationships" xmlns:m="http://schemas.openxmlformats.org/officeDocument/2006/math" xmlns:v="urn:schemas-microsoft-com:vml" xmlns:wp14="http://schemas.microsoft.com/office/word/2010/wordprocessingDrawing" xmlns:wp="http://schemas.openxmlformats.org/drawingml/2006/wordprocessingDrawing" xmlns:w10="urn:schemas-microsoft-com:office:word" xmlns:w="http://schemas.openxmlformats.org/wordprocessingml/2006/main" xmlns:w14="http://schemas.microsoft.com/office/word/2010/wordml" xmlns:w15="http://schemas.microsoft.com/office/word/2012/wordml" xmlns:wpg="http://schemas.microsoft.com/office/word/2010/wordprocessingGroup" xmlns:wpi="http://schemas.microsoft.com/office/word/2010/wordprocessingInk" xmlns:wne="http://schemas.microsoft.com/office/word/2006/wordml" xmlns:wps="http://schemas.microsoft.com/office/word/2010/wordprocessingShape" mc:Ignorable="w14 w15 wp14">
   <w:abstractNum w:abstractNumId="0">
     <w:nsid w:val="18302BF7"/>
     <w:multiLevelType w:val="hybridMultilevel"/>
@@ -1291,7 +921,7 @@
 </file>
 
 <file path=word/styles.xml><?xml version="1.0" encoding="utf-8"?>
-<w:styles xmlns:r="http://schemas.openxmlformats.org/officeDocument/2006/relationships" xmlns:w="http://schemas.openxmlformats.org/wordprocessingml/2006/main">
+<w:styles xmlns:mc="http://schemas.openxmlformats.org/markup-compatibility/2006" xmlns:r="http://schemas.openxmlformats.org/officeDocument/2006/relationships" xmlns:w="http://schemas.openxmlformats.org/wordprocessingml/2006/main" xmlns:w14="http://schemas.microsoft.com/office/word/2010/wordml" xmlns:w15="http://schemas.microsoft.com/office/word/2012/wordml" mc:Ignorable="w14 w15">
   <w:docDefaults>
     <w:rPrDefault>
       <w:rPr>
@@ -1301,7 +931,7 @@
     </w:rPrDefault>
     <w:pPrDefault/>
   </w:docDefaults>
-  <w:latentStyles w:defLockedState="0" w:defUIPriority="0" w:defSemiHidden="0" w:defUnhideWhenUsed="0" w:defQFormat="0" w:count="267">
+  <w:latentStyles w:defLockedState="0" w:defUIPriority="0" w:defSemiHidden="0" w:defUnhideWhenUsed="0" w:defQFormat="0" w:count="371">
     <w:lsdException w:name="Normal" w:qFormat="1"/>
     <w:lsdException w:name="heading 1" w:qFormat="1"/>
     <w:lsdException w:name="heading 2" w:semiHidden="1" w:unhideWhenUsed="1" w:qFormat="1"/>
@@ -1312,11 +942,145 @@
     <w:lsdException w:name="heading 7" w:semiHidden="1" w:unhideWhenUsed="1" w:qFormat="1"/>
     <w:lsdException w:name="heading 8" w:semiHidden="1" w:unhideWhenUsed="1" w:qFormat="1"/>
     <w:lsdException w:name="heading 9" w:semiHidden="1" w:unhideWhenUsed="1" w:qFormat="1"/>
+    <w:lsdException w:name="index 1" w:semiHidden="1" w:unhideWhenUsed="1"/>
+    <w:lsdException w:name="index 2" w:semiHidden="1" w:unhideWhenUsed="1"/>
+    <w:lsdException w:name="index 3" w:semiHidden="1" w:unhideWhenUsed="1"/>
+    <w:lsdException w:name="index 4" w:semiHidden="1" w:unhideWhenUsed="1"/>
+    <w:lsdException w:name="index 5" w:semiHidden="1" w:unhideWhenUsed="1"/>
+    <w:lsdException w:name="index 6" w:semiHidden="1" w:unhideWhenUsed="1"/>
+    <w:lsdException w:name="index 7" w:semiHidden="1" w:unhideWhenUsed="1"/>
+    <w:lsdException w:name="index 8" w:semiHidden="1" w:unhideWhenUsed="1"/>
+    <w:lsdException w:name="index 9" w:semiHidden="1" w:unhideWhenUsed="1"/>
+    <w:lsdException w:name="toc 1" w:semiHidden="1" w:unhideWhenUsed="1"/>
+    <w:lsdException w:name="toc 2" w:semiHidden="1" w:unhideWhenUsed="1"/>
+    <w:lsdException w:name="toc 3" w:semiHidden="1" w:unhideWhenUsed="1"/>
+    <w:lsdException w:name="toc 4" w:semiHidden="1" w:unhideWhenUsed="1"/>
+    <w:lsdException w:name="toc 5" w:semiHidden="1" w:unhideWhenUsed="1"/>
+    <w:lsdException w:name="toc 6" w:semiHidden="1" w:unhideWhenUsed="1"/>
+    <w:lsdException w:name="toc 7" w:semiHidden="1" w:unhideWhenUsed="1"/>
+    <w:lsdException w:name="toc 8" w:semiHidden="1" w:unhideWhenUsed="1"/>
+    <w:lsdException w:name="toc 9" w:semiHidden="1" w:unhideWhenUsed="1"/>
+    <w:lsdException w:name="Normal Indent" w:semiHidden="1" w:unhideWhenUsed="1"/>
+    <w:lsdException w:name="footnote text" w:semiHidden="1" w:unhideWhenUsed="1"/>
+    <w:lsdException w:name="annotation text" w:semiHidden="1" w:unhideWhenUsed="1"/>
+    <w:lsdException w:name="header" w:semiHidden="1" w:unhideWhenUsed="1"/>
+    <w:lsdException w:name="footer" w:semiHidden="1" w:unhideWhenUsed="1"/>
+    <w:lsdException w:name="index heading" w:semiHidden="1" w:unhideWhenUsed="1"/>
     <w:lsdException w:name="caption" w:semiHidden="1" w:unhideWhenUsed="1" w:qFormat="1"/>
+    <w:lsdException w:name="table of figures" w:semiHidden="1" w:unhideWhenUsed="1"/>
+    <w:lsdException w:name="envelope address" w:semiHidden="1" w:unhideWhenUsed="1"/>
+    <w:lsdException w:name="envelope return" w:semiHidden="1" w:unhideWhenUsed="1"/>
+    <w:lsdException w:name="footnote reference" w:semiHidden="1" w:unhideWhenUsed="1"/>
+    <w:lsdException w:name="annotation reference" w:semiHidden="1" w:unhideWhenUsed="1"/>
+    <w:lsdException w:name="line number" w:semiHidden="1" w:unhideWhenUsed="1"/>
+    <w:lsdException w:name="page number" w:semiHidden="1" w:unhideWhenUsed="1"/>
+    <w:lsdException w:name="endnote reference" w:semiHidden="1" w:unhideWhenUsed="1"/>
+    <w:lsdException w:name="endnote text" w:semiHidden="1" w:unhideWhenUsed="1"/>
+    <w:lsdException w:name="table of authorities" w:semiHidden="1" w:unhideWhenUsed="1"/>
+    <w:lsdException w:name="macro" w:semiHidden="1" w:unhideWhenUsed="1"/>
+    <w:lsdException w:name="toa heading" w:semiHidden="1" w:unhideWhenUsed="1"/>
+    <w:lsdException w:name="List" w:semiHidden="1" w:unhideWhenUsed="1"/>
+    <w:lsdException w:name="List Bullet" w:semiHidden="1" w:unhideWhenUsed="1"/>
+    <w:lsdException w:name="List 2" w:semiHidden="1" w:unhideWhenUsed="1"/>
+    <w:lsdException w:name="List 3" w:semiHidden="1" w:unhideWhenUsed="1"/>
+    <w:lsdException w:name="List Bullet 2" w:semiHidden="1" w:unhideWhenUsed="1"/>
+    <w:lsdException w:name="List Bullet 3" w:semiHidden="1" w:unhideWhenUsed="1"/>
+    <w:lsdException w:name="List Bullet 4" w:semiHidden="1" w:unhideWhenUsed="1"/>
+    <w:lsdException w:name="List Bullet 5" w:semiHidden="1" w:unhideWhenUsed="1"/>
+    <w:lsdException w:name="List Number 2" w:semiHidden="1" w:unhideWhenUsed="1"/>
+    <w:lsdException w:name="List Number 3" w:semiHidden="1" w:unhideWhenUsed="1"/>
+    <w:lsdException w:name="List Number 4" w:semiHidden="1" w:unhideWhenUsed="1"/>
+    <w:lsdException w:name="List Number 5" w:semiHidden="1" w:unhideWhenUsed="1"/>
     <w:lsdException w:name="Title" w:qFormat="1"/>
+    <w:lsdException w:name="Closing" w:semiHidden="1" w:unhideWhenUsed="1"/>
+    <w:lsdException w:name="Signature" w:semiHidden="1" w:unhideWhenUsed="1"/>
+    <w:lsdException w:name="Default Paragraph Font" w:semiHidden="1" w:unhideWhenUsed="1"/>
+    <w:lsdException w:name="Body Text" w:semiHidden="1" w:unhideWhenUsed="1"/>
+    <w:lsdException w:name="Body Text Indent" w:semiHidden="1" w:unhideWhenUsed="1"/>
+    <w:lsdException w:name="List Continue" w:semiHidden="1" w:unhideWhenUsed="1"/>
+    <w:lsdException w:name="List Continue 2" w:semiHidden="1" w:unhideWhenUsed="1"/>
+    <w:lsdException w:name="List Continue 3" w:semiHidden="1" w:unhideWhenUsed="1"/>
+    <w:lsdException w:name="List Continue 4" w:semiHidden="1" w:unhideWhenUsed="1"/>
+    <w:lsdException w:name="List Continue 5" w:semiHidden="1" w:unhideWhenUsed="1"/>
+    <w:lsdException w:name="Message Header" w:semiHidden="1" w:unhideWhenUsed="1"/>
     <w:lsdException w:name="Subtitle" w:qFormat="1"/>
+    <w:lsdException w:name="Body Text First Indent 2" w:semiHidden="1" w:unhideWhenUsed="1"/>
+    <w:lsdException w:name="Note Heading" w:semiHidden="1" w:unhideWhenUsed="1"/>
+    <w:lsdException w:name="Body Text 2" w:semiHidden="1" w:unhideWhenUsed="1"/>
+    <w:lsdException w:name="Body Text 3" w:semiHidden="1" w:unhideWhenUsed="1"/>
+    <w:lsdException w:name="Body Text Indent 2" w:semiHidden="1" w:unhideWhenUsed="1"/>
+    <w:lsdException w:name="Body Text Indent 3" w:semiHidden="1" w:unhideWhenUsed="1"/>
+    <w:lsdException w:name="Block Text" w:semiHidden="1" w:unhideWhenUsed="1"/>
+    <w:lsdException w:name="Hyperlink" w:semiHidden="1" w:unhideWhenUsed="1"/>
+    <w:lsdException w:name="FollowedHyperlink" w:semiHidden="1" w:unhideWhenUsed="1"/>
     <w:lsdException w:name="Strong" w:qFormat="1"/>
     <w:lsdException w:name="Emphasis" w:qFormat="1"/>
+    <w:lsdException w:name="Document Map" w:semiHidden="1" w:unhideWhenUsed="1"/>
+    <w:lsdException w:name="Plain Text" w:semiHidden="1" w:unhideWhenUsed="1"/>
+    <w:lsdException w:name="E-mail Signature" w:semiHidden="1" w:unhideWhenUsed="1"/>
+    <w:lsdException w:name="HTML Top of Form" w:semiHidden="1" w:unhideWhenUsed="1"/>
+    <w:lsdException w:name="HTML Bottom of Form" w:semiHidden="1" w:unhideWhenUsed="1"/>
+    <w:lsdException w:name="Normal (Web)" w:semiHidden="1" w:unhideWhenUsed="1"/>
+    <w:lsdException w:name="HTML Acronym" w:semiHidden="1" w:unhideWhenUsed="1"/>
+    <w:lsdException w:name="HTML Address" w:semiHidden="1" w:unhideWhenUsed="1"/>
+    <w:lsdException w:name="HTML Cite" w:semiHidden="1" w:unhideWhenUsed="1"/>
+    <w:lsdException w:name="HTML Code" w:semiHidden="1" w:unhideWhenUsed="1"/>
+    <w:lsdException w:name="HTML Definition" w:semiHidden="1" w:unhideWhenUsed="1"/>
+    <w:lsdException w:name="HTML Keyboard" w:semiHidden="1" w:unhideWhenUsed="1"/>
+    <w:lsdException w:name="HTML Preformatted" w:semiHidden="1" w:unhideWhenUsed="1"/>
+    <w:lsdException w:name="HTML Sample" w:semiHidden="1" w:unhideWhenUsed="1"/>
+    <w:lsdException w:name="HTML Typewriter" w:semiHidden="1" w:unhideWhenUsed="1"/>
+    <w:lsdException w:name="HTML Variable" w:semiHidden="1" w:unhideWhenUsed="1"/>
+    <w:lsdException w:name="Normal Table" w:semiHidden="1" w:unhideWhenUsed="1"/>
+    <w:lsdException w:name="annotation subject" w:semiHidden="1" w:unhideWhenUsed="1"/>
+    <w:lsdException w:name="No List" w:semiHidden="1" w:unhideWhenUsed="1"/>
+    <w:lsdException w:name="Outline List 1" w:semiHidden="1" w:unhideWhenUsed="1"/>
+    <w:lsdException w:name="Outline List 2" w:semiHidden="1" w:unhideWhenUsed="1"/>
+    <w:lsdException w:name="Outline List 3" w:semiHidden="1" w:unhideWhenUsed="1"/>
+    <w:lsdException w:name="Table Simple 1" w:semiHidden="1" w:unhideWhenUsed="1"/>
+    <w:lsdException w:name="Table Simple 2" w:semiHidden="1" w:unhideWhenUsed="1"/>
+    <w:lsdException w:name="Table Simple 3" w:semiHidden="1" w:unhideWhenUsed="1"/>
+    <w:lsdException w:name="Table Classic 1" w:semiHidden="1" w:unhideWhenUsed="1"/>
+    <w:lsdException w:name="Table Classic 2" w:semiHidden="1" w:unhideWhenUsed="1"/>
+    <w:lsdException w:name="Table Classic 3" w:semiHidden="1" w:unhideWhenUsed="1"/>
+    <w:lsdException w:name="Table Classic 4" w:semiHidden="1" w:unhideWhenUsed="1"/>
+    <w:lsdException w:name="Table Colorful 1" w:semiHidden="1" w:unhideWhenUsed="1"/>
+    <w:lsdException w:name="Table Colorful 2" w:semiHidden="1" w:unhideWhenUsed="1"/>
+    <w:lsdException w:name="Table Colorful 3" w:semiHidden="1" w:unhideWhenUsed="1"/>
+    <w:lsdException w:name="Table Columns 1" w:semiHidden="1" w:unhideWhenUsed="1"/>
+    <w:lsdException w:name="Table Columns 2" w:semiHidden="1" w:unhideWhenUsed="1"/>
+    <w:lsdException w:name="Table Columns 3" w:semiHidden="1" w:unhideWhenUsed="1"/>
+    <w:lsdException w:name="Table Columns 4" w:semiHidden="1" w:unhideWhenUsed="1"/>
+    <w:lsdException w:name="Table Columns 5" w:semiHidden="1" w:unhideWhenUsed="1"/>
+    <w:lsdException w:name="Table Grid 1" w:semiHidden="1" w:unhideWhenUsed="1"/>
+    <w:lsdException w:name="Table Grid 2" w:semiHidden="1" w:unhideWhenUsed="1"/>
+    <w:lsdException w:name="Table Grid 3" w:semiHidden="1" w:unhideWhenUsed="1"/>
+    <w:lsdException w:name="Table Grid 4" w:semiHidden="1" w:unhideWhenUsed="1"/>
+    <w:lsdException w:name="Table Grid 5" w:semiHidden="1" w:unhideWhenUsed="1"/>
+    <w:lsdException w:name="Table Grid 6" w:semiHidden="1" w:unhideWhenUsed="1"/>
+    <w:lsdException w:name="Table Grid 7" w:semiHidden="1" w:unhideWhenUsed="1"/>
+    <w:lsdException w:name="Table Grid 8" w:semiHidden="1" w:unhideWhenUsed="1"/>
+    <w:lsdException w:name="Table List 1" w:semiHidden="1" w:unhideWhenUsed="1"/>
+    <w:lsdException w:name="Table List 2" w:semiHidden="1" w:unhideWhenUsed="1"/>
+    <w:lsdException w:name="Table List 3" w:semiHidden="1" w:unhideWhenUsed="1"/>
+    <w:lsdException w:name="Table List 4" w:semiHidden="1" w:unhideWhenUsed="1"/>
+    <w:lsdException w:name="Table List 5" w:semiHidden="1" w:unhideWhenUsed="1"/>
+    <w:lsdException w:name="Table List 6" w:semiHidden="1" w:unhideWhenUsed="1"/>
+    <w:lsdException w:name="Table List 7" w:semiHidden="1" w:unhideWhenUsed="1"/>
+    <w:lsdException w:name="Table List 8" w:semiHidden="1" w:unhideWhenUsed="1"/>
+    <w:lsdException w:name="Table 3D effects 1" w:semiHidden="1" w:unhideWhenUsed="1"/>
+    <w:lsdException w:name="Table 3D effects 2" w:semiHidden="1" w:unhideWhenUsed="1"/>
+    <w:lsdException w:name="Table 3D effects 3" w:semiHidden="1" w:unhideWhenUsed="1"/>
+    <w:lsdException w:name="Table Contemporary" w:semiHidden="1" w:unhideWhenUsed="1"/>
+    <w:lsdException w:name="Table Elegant" w:semiHidden="1" w:unhideWhenUsed="1"/>
+    <w:lsdException w:name="Table Professional" w:semiHidden="1" w:unhideWhenUsed="1"/>
+    <w:lsdException w:name="Table Subtle 1" w:semiHidden="1" w:unhideWhenUsed="1"/>
+    <w:lsdException w:name="Table Subtle 2" w:semiHidden="1" w:unhideWhenUsed="1"/>
+    <w:lsdException w:name="Table Web 1" w:semiHidden="1" w:unhideWhenUsed="1"/>
+    <w:lsdException w:name="Table Web 2" w:semiHidden="1" w:unhideWhenUsed="1"/>
+    <w:lsdException w:name="Table Web 3" w:semiHidden="1" w:unhideWhenUsed="1"/>
+    <w:lsdException w:name="Balloon Text" w:semiHidden="1" w:unhideWhenUsed="1"/>
+    <w:lsdException w:name="Table Theme" w:semiHidden="1" w:unhideWhenUsed="1"/>
     <w:lsdException w:name="Placeholder Text" w:semiHidden="1" w:uiPriority="99"/>
     <w:lsdException w:name="No Spacing" w:uiPriority="1" w:qFormat="1"/>
     <w:lsdException w:name="Light Shading" w:uiPriority="60"/>
@@ -1428,6 +1192,110 @@
     <w:lsdException w:name="Book Title" w:uiPriority="33" w:qFormat="1"/>
     <w:lsdException w:name="Bibliography" w:semiHidden="1" w:uiPriority="37" w:unhideWhenUsed="1"/>
     <w:lsdException w:name="TOC Heading" w:semiHidden="1" w:uiPriority="39" w:unhideWhenUsed="1" w:qFormat="1"/>
+    <w:lsdException w:name="Plain Table 1" w:uiPriority="41"/>
+    <w:lsdException w:name="Plain Table 2" w:uiPriority="42"/>
+    <w:lsdException w:name="Plain Table 3" w:uiPriority="43"/>
+    <w:lsdException w:name="Plain Table 4" w:uiPriority="44"/>
+    <w:lsdException w:name="Plain Table 5" w:uiPriority="45"/>
+    <w:lsdException w:name="Grid Table Light" w:uiPriority="40"/>
+    <w:lsdException w:name="Grid Table 1 Light" w:uiPriority="46"/>
+    <w:lsdException w:name="Grid Table 2" w:uiPriority="47"/>
+    <w:lsdException w:name="Grid Table 3" w:uiPriority="48"/>
+    <w:lsdException w:name="Grid Table 4" w:uiPriority="49"/>
+    <w:lsdException w:name="Grid Table 5 Dark" w:uiPriority="50"/>
+    <w:lsdException w:name="Grid Table 6 Colorful" w:uiPriority="51"/>
+    <w:lsdException w:name="Grid Table 7 Colorful" w:uiPriority="52"/>
+    <w:lsdException w:name="Grid Table 1 Light Accent 1" w:uiPriority="46"/>
+    <w:lsdException w:name="Grid Table 2 Accent 1" w:uiPriority="47"/>
+    <w:lsdException w:name="Grid Table 3 Accent 1" w:uiPriority="48"/>
+    <w:lsdException w:name="Grid Table 4 Accent 1" w:uiPriority="49"/>
+    <w:lsdException w:name="Grid Table 5 Dark Accent 1" w:uiPriority="50"/>
+    <w:lsdException w:name="Grid Table 6 Colorful Accent 1" w:uiPriority="51"/>
+    <w:lsdException w:name="Grid Table 7 Colorful Accent 1" w:uiPriority="52"/>
+    <w:lsdException w:name="Grid Table 1 Light Accent 2" w:uiPriority="46"/>
+    <w:lsdException w:name="Grid Table 2 Accent 2" w:uiPriority="47"/>
+    <w:lsdException w:name="Grid Table 3 Accent 2" w:uiPriority="48"/>
+    <w:lsdException w:name="Grid Table 4 Accent 2" w:uiPriority="49"/>
+    <w:lsdException w:name="Grid Table 5 Dark Accent 2" w:uiPriority="50"/>
+    <w:lsdException w:name="Grid Table 6 Colorful Accent 2" w:uiPriority="51"/>
+    <w:lsdException w:name="Grid Table 7 Colorful Accent 2" w:uiPriority="52"/>
+    <w:lsdException w:name="Grid Table 1 Light Accent 3" w:uiPriority="46"/>
+    <w:lsdException w:name="Grid Table 2 Accent 3" w:uiPriority="47"/>
+    <w:lsdException w:name="Grid Table 3 Accent 3" w:uiPriority="48"/>
+    <w:lsdException w:name="Grid Table 4 Accent 3" w:uiPriority="49"/>
+    <w:lsdException w:name="Grid Table 5 Dark Accent 3" w:uiPriority="50"/>
+    <w:lsdException w:name="Grid Table 6 Colorful Accent 3" w:uiPriority="51"/>
+    <w:lsdException w:name="Grid Table 7 Colorful Accent 3" w:uiPriority="52"/>
+    <w:lsdException w:name="Grid Table 1 Light Accent 4" w:uiPriority="46"/>
+    <w:lsdException w:name="Grid Table 2 Accent 4" w:uiPriority="47"/>
+    <w:lsdException w:name="Grid Table 3 Accent 4" w:uiPriority="48"/>
+    <w:lsdException w:name="Grid Table 4 Accent 4" w:uiPriority="49"/>
+    <w:lsdException w:name="Grid Table 5 Dark Accent 4" w:uiPriority="50"/>
+    <w:lsdException w:name="Grid Table 6 Colorful Accent 4" w:uiPriority="51"/>
+    <w:lsdException w:name="Grid Table 7 Colorful Accent 4" w:uiPriority="52"/>
+    <w:lsdException w:name="Grid Table 1 Light Accent 5" w:uiPriority="46"/>
+    <w:lsdException w:name="Grid Table 2 Accent 5" w:uiPriority="47"/>
+    <w:lsdException w:name="Grid Table 3 Accent 5" w:uiPriority="48"/>
+    <w:lsdException w:name="Grid Table 4 Accent 5" w:uiPriority="49"/>
+    <w:lsdException w:name="Grid Table 5 Dark Accent 5" w:uiPriority="50"/>
+    <w:lsdException w:name="Grid Table 6 Colorful Accent 5" w:uiPriority="51"/>
+    <w:lsdException w:name="Grid Table 7 Colorful Accent 5" w:uiPriority="52"/>
+    <w:lsdException w:name="Grid Table 1 Light Accent 6" w:uiPriority="46"/>
+    <w:lsdException w:name="Grid Table 2 Accent 6" w:uiPriority="47"/>
+    <w:lsdException w:name="Grid Table 3 Accent 6" w:uiPriority="48"/>
+    <w:lsdException w:name="Grid Table 4 Accent 6" w:uiPriority="49"/>
+    <w:lsdException w:name="Grid Table 5 Dark Accent 6" w:uiPriority="50"/>
+    <w:lsdException w:name="Grid Table 6 Colorful Accent 6" w:uiPriority="51"/>
+    <w:lsdException w:name="Grid Table 7 Colorful Accent 6" w:uiPriority="52"/>
+    <w:lsdException w:name="List Table 1 Light" w:uiPriority="46"/>
+    <w:lsdException w:name="List Table 2" w:uiPriority="47"/>
+    <w:lsdException w:name="List Table 3" w:uiPriority="48"/>
+    <w:lsdException w:name="List Table 4" w:uiPriority="49"/>
+    <w:lsdException w:name="List Table 5 Dark" w:uiPriority="50"/>
+    <w:lsdException w:name="List Table 6 Colorful" w:uiPriority="51"/>
+    <w:lsdException w:name="List Table 7 Colorful" w:uiPriority="52"/>
+    <w:lsdException w:name="List Table 1 Light Accent 1" w:uiPriority="46"/>
+    <w:lsdException w:name="List Table 2 Accent 1" w:uiPriority="47"/>
+    <w:lsdException w:name="List Table 3 Accent 1" w:uiPriority="48"/>
+    <w:lsdException w:name="List Table 4 Accent 1" w:uiPriority="49"/>
+    <w:lsdException w:name="List Table 5 Dark Accent 1" w:uiPriority="50"/>
+    <w:lsdException w:name="List Table 6 Colorful Accent 1" w:uiPriority="51"/>
+    <w:lsdException w:name="List Table 7 Colorful Accent 1" w:uiPriority="52"/>
+    <w:lsdException w:name="List Table 1 Light Accent 2" w:uiPriority="46"/>
+    <w:lsdException w:name="List Table 2 Accent 2" w:uiPriority="47"/>
+    <w:lsdException w:name="List Table 3 Accent 2" w:uiPriority="48"/>
+    <w:lsdException w:name="List Table 4 Accent 2" w:uiPriority="49"/>
+    <w:lsdException w:name="List Table 5 Dark Accent 2" w:uiPriority="50"/>
+    <w:lsdException w:name="List Table 6 Colorful Accent 2" w:uiPriority="51"/>
+    <w:lsdException w:name="List Table 7 Colorful Accent 2" w:uiPriority="52"/>
+    <w:lsdException w:name="List Table 1 Light Accent 3" w:uiPriority="46"/>
+    <w:lsdException w:name="List Table 2 Accent 3" w:uiPriority="47"/>
+    <w:lsdException w:name="List Table 3 Accent 3" w:uiPriority="48"/>
+    <w:lsdException w:name="List Table 4 Accent 3" w:uiPriority="49"/>
+    <w:lsdException w:name="List Table 5 Dark Accent 3" w:uiPriority="50"/>
+    <w:lsdException w:name="List Table 6 Colorful Accent 3" w:uiPriority="51"/>
+    <w:lsdException w:name="List Table 7 Colorful Accent 3" w:uiPriority="52"/>
+    <w:lsdException w:name="List Table 1 Light Accent 4" w:uiPriority="46"/>
+    <w:lsdException w:name="List Table 2 Accent 4" w:uiPriority="47"/>
+    <w:lsdException w:name="List Table 3 Accent 4" w:uiPriority="48"/>
+    <w:lsdException w:name="List Table 4 Accent 4" w:uiPriority="49"/>
+    <w:lsdException w:name="List Table 5 Dark Accent 4" w:uiPriority="50"/>
+    <w:lsdException w:name="List Table 6 Colorful Accent 4" w:uiPriority="51"/>
+    <w:lsdException w:name="List Table 7 Colorful Accent 4" w:uiPriority="52"/>
+    <w:lsdException w:name="List Table 1 Light Accent 5" w:uiPriority="46"/>
+    <w:lsdException w:name="List Table 2 Accent 5" w:uiPriority="47"/>
+    <w:lsdException w:name="List Table 3 Accent 5" w:uiPriority="48"/>
+    <w:lsdException w:name="List Table 4 Accent 5" w:uiPriority="49"/>
+    <w:lsdException w:name="List Table 5 Dark Accent 5" w:uiPriority="50"/>
+    <w:lsdException w:name="List Table 6 Colorful Accent 5" w:uiPriority="51"/>
+    <w:lsdException w:name="List Table 7 Colorful Accent 5" w:uiPriority="52"/>
+    <w:lsdException w:name="List Table 1 Light Accent 6" w:uiPriority="46"/>
+    <w:lsdException w:name="List Table 2 Accent 6" w:uiPriority="47"/>
+    <w:lsdException w:name="List Table 3 Accent 6" w:uiPriority="48"/>
+    <w:lsdException w:name="List Table 4 Accent 6" w:uiPriority="49"/>
+    <w:lsdException w:name="List Table 5 Dark Accent 6" w:uiPriority="50"/>
+    <w:lsdException w:name="List Table 6 Colorful Accent 6" w:uiPriority="51"/>
+    <w:lsdException w:name="List Table 7 Colorful Accent 6" w:uiPriority="52"/>
   </w:latentStyles>
   <w:style w:type="paragraph" w:default="1" w:styleId="Normale">
     <w:name w:val="Normal"/>
@@ -1461,7 +1329,6 @@
     <w:uiPriority w:val="99"/>
     <w:semiHidden/>
     <w:unhideWhenUsed/>
-    <w:qFormat/>
     <w:tblPr>
       <w:tblInd w:w="0" w:type="dxa"/>
       <w:tblCellMar>
@@ -1478,7 +1345,7 @@
     <w:semiHidden/>
     <w:unhideWhenUsed/>
   </w:style>
-  <w:style w:type="paragraph" w:styleId="Corpodeltesto">
+  <w:style w:type="paragraph" w:styleId="Corpotesto">
     <w:name w:val="Body Text"/>
     <w:basedOn w:val="Normale"/>
     <w:rsid w:val="00311619"/>

--- a/praticaweb/modelli/richiesta documentazione integrativa iniz sanatoria new.docx
+++ b/praticaweb/modelli/richiesta documentazione integrativa iniz sanatoria new.docx
@@ -553,16 +553,28 @@
         <w:rPr>
           <w:sz w:val="22"/>
         </w:rPr>
-        <w:t>.nome;block=</w:t>
-      </w:r>
-      <w:r>
-        <w:rPr>
-          <w:sz w:val="22"/>
-        </w:rPr>
-        <w:t>tbs:listitem</w:t>
+        <w:t>.</w:t>
+      </w:r>
+      <w:r>
+        <w:rPr>
+          <w:sz w:val="22"/>
+        </w:rPr>
+        <w:t>documento</w:t>
       </w:r>
       <w:bookmarkStart w:id="0" w:name="_GoBack"/>
       <w:bookmarkEnd w:id="0"/>
+      <w:r>
+        <w:rPr>
+          <w:sz w:val="22"/>
+        </w:rPr>
+        <w:t>;block=</w:t>
+      </w:r>
+      <w:r>
+        <w:rPr>
+          <w:sz w:val="22"/>
+        </w:rPr>
+        <w:t>tbs:listitem</w:t>
+      </w:r>
       <w:r>
         <w:rPr>
           <w:sz w:val="22"/>
